--- a/Philosophe.docx
+++ b/Philosophe.docx
@@ -449,6 +449,123 @@
         <w:tc>
           <w:tcPr>
             <w:tcW w:w="0" w:type="auto"/>
+          </w:tcPr>
+          <w:p>
+            <w:pPr>
+              <w:rPr>
+                <w:rFonts w:eastAsia="Times New Roman" w:cstheme="minorHAnsi"/>
+                <w:sz w:val="32"/>
+                <w:szCs w:val="32"/>
+                <w:lang w:eastAsia="fr-FR"/>
+              </w:rPr>
+            </w:pPr>
+            <w:r>
+              <w:rPr>
+                <w:rFonts w:eastAsia="Times New Roman" w:cstheme="minorHAnsi"/>
+                <w:sz w:val="32"/>
+                <w:szCs w:val="32"/>
+                <w:lang w:eastAsia="fr-FR"/>
+              </w:rPr>
+              <w:t>Lucrèce</w:t>
+            </w:r>
+          </w:p>
+        </w:tc>
+        <w:tc>
+          <w:tcPr>
+            <w:tcW w:w="0" w:type="auto"/>
+          </w:tcPr>
+          <w:p>
+            <w:pPr>
+              <w:rPr>
+                <w:rFonts w:eastAsia="Times New Roman" w:cstheme="minorHAnsi"/>
+                <w:sz w:val="32"/>
+                <w:szCs w:val="32"/>
+                <w:lang w:eastAsia="fr-FR"/>
+              </w:rPr>
+            </w:pPr>
+            <w:proofErr w:type="spellStart"/>
+            <w:r>
+              <w:rPr>
+                <w:rFonts w:eastAsia="Times New Roman" w:cstheme="minorHAnsi"/>
+                <w:sz w:val="32"/>
+                <w:szCs w:val="32"/>
+                <w:lang w:eastAsia="fr-FR"/>
+              </w:rPr>
+              <w:t>Iᵉʳ</w:t>
+            </w:r>
+            <w:proofErr w:type="spellEnd"/>
+            <w:r>
+              <w:rPr>
+                <w:rFonts w:eastAsia="Times New Roman" w:cstheme="minorHAnsi"/>
+                <w:sz w:val="32"/>
+                <w:szCs w:val="32"/>
+                <w:lang w:eastAsia="fr-FR"/>
+              </w:rPr>
+              <w:t xml:space="preserve"> siècle av. J.-C.</w:t>
+            </w:r>
+          </w:p>
+        </w:tc>
+      </w:tr>
+      <w:tr>
+        <w:trPr>
+          <w:trHeight w:val="384"/>
+        </w:trPr>
+        <w:tc>
+          <w:tcPr>
+            <w:tcW w:w="0" w:type="auto"/>
+          </w:tcPr>
+          <w:p>
+            <w:pPr>
+              <w:rPr>
+                <w:rFonts w:eastAsia="Times New Roman" w:cstheme="minorHAnsi"/>
+                <w:sz w:val="32"/>
+                <w:szCs w:val="32"/>
+                <w:lang w:eastAsia="fr-FR"/>
+              </w:rPr>
+            </w:pPr>
+            <w:r>
+              <w:rPr>
+                <w:rFonts w:eastAsia="Times New Roman" w:cstheme="minorHAnsi"/>
+                <w:sz w:val="32"/>
+                <w:szCs w:val="32"/>
+                <w:lang w:eastAsia="fr-FR"/>
+              </w:rPr>
+              <w:t>Montaigne</w:t>
+            </w:r>
+          </w:p>
+        </w:tc>
+        <w:tc>
+          <w:tcPr>
+            <w:tcW w:w="0" w:type="auto"/>
+          </w:tcPr>
+          <w:p>
+            <w:pPr>
+              <w:rPr>
+                <w:rFonts w:eastAsia="Times New Roman" w:cstheme="minorHAnsi"/>
+                <w:sz w:val="32"/>
+                <w:szCs w:val="32"/>
+                <w:lang w:eastAsia="fr-FR"/>
+              </w:rPr>
+            </w:pPr>
+            <w:r>
+              <w:rPr>
+                <w:rFonts w:eastAsia="Times New Roman" w:cstheme="minorHAnsi"/>
+                <w:sz w:val="32"/>
+                <w:szCs w:val="32"/>
+                <w:lang w:eastAsia="fr-FR"/>
+              </w:rPr>
+              <w:t>XVIᵉ siècle</w:t>
+            </w:r>
+          </w:p>
+        </w:tc>
+      </w:tr>
+      <w:tr>
+        <w:trPr>
+          <w:trHeight w:val="384"/>
+        </w:trPr>
+        <w:tc>
+          <w:tcPr>
+            <w:tcW w:w="0" w:type="auto"/>
             <w:hideMark/>
           </w:tcPr>
           <w:p>
@@ -834,6 +951,59 @@
         <w:tc>
           <w:tcPr>
             <w:tcW w:w="0" w:type="auto"/>
+          </w:tcPr>
+          <w:p>
+            <w:pPr>
+              <w:rPr>
+                <w:rFonts w:eastAsia="Times New Roman" w:cstheme="minorHAnsi"/>
+                <w:sz w:val="32"/>
+                <w:szCs w:val="32"/>
+                <w:lang w:eastAsia="fr-FR"/>
+              </w:rPr>
+            </w:pPr>
+            <w:r>
+              <w:rPr>
+                <w:rFonts w:eastAsia="Times New Roman" w:cstheme="minorHAnsi"/>
+                <w:sz w:val="32"/>
+                <w:szCs w:val="32"/>
+                <w:lang w:eastAsia="fr-FR"/>
+              </w:rPr>
+              <w:t>Rousseau</w:t>
+            </w:r>
+          </w:p>
+        </w:tc>
+        <w:tc>
+          <w:tcPr>
+            <w:tcW w:w="0" w:type="auto"/>
+          </w:tcPr>
+          <w:p>
+            <w:pPr>
+              <w:rPr>
+                <w:rFonts w:eastAsia="Times New Roman" w:cstheme="minorHAnsi"/>
+                <w:sz w:val="32"/>
+                <w:szCs w:val="32"/>
+                <w:lang w:eastAsia="fr-FR"/>
+              </w:rPr>
+            </w:pPr>
+            <w:r>
+              <w:rPr>
+                <w:rFonts w:eastAsia="Times New Roman" w:cstheme="minorHAnsi"/>
+                <w:sz w:val="32"/>
+                <w:szCs w:val="32"/>
+                <w:lang w:eastAsia="fr-FR"/>
+              </w:rPr>
+              <w:t>XVIIIᵉ siècle</w:t>
+            </w:r>
+          </w:p>
+        </w:tc>
+      </w:tr>
+      <w:tr>
+        <w:trPr>
+          <w:trHeight w:val="384"/>
+        </w:trPr>
+        <w:tc>
+          <w:tcPr>
+            <w:tcW w:w="0" w:type="auto"/>
             <w:hideMark/>
           </w:tcPr>
           <w:p>
@@ -1410,6 +1580,123 @@
           <w:tcPr>
             <w:tcW w:w="0" w:type="auto"/>
             <w:hideMark/>
+          </w:tcPr>
+          <w:p>
+            <w:pPr>
+              <w:rPr>
+                <w:rFonts w:eastAsia="Times New Roman" w:cstheme="minorHAnsi"/>
+                <w:sz w:val="32"/>
+                <w:szCs w:val="32"/>
+                <w:lang w:eastAsia="fr-FR"/>
+              </w:rPr>
+            </w:pPr>
+            <w:r>
+              <w:rPr>
+                <w:rFonts w:eastAsia="Times New Roman" w:cstheme="minorHAnsi"/>
+                <w:sz w:val="32"/>
+                <w:szCs w:val="32"/>
+                <w:lang w:eastAsia="fr-FR"/>
+              </w:rPr>
+              <w:t>XXᵉ siècle</w:t>
+            </w:r>
+          </w:p>
+        </w:tc>
+      </w:tr>
+      <w:tr>
+        <w:trPr>
+          <w:trHeight w:val="106"/>
+        </w:trPr>
+        <w:tc>
+          <w:tcPr>
+            <w:tcW w:w="0" w:type="auto"/>
+          </w:tcPr>
+          <w:p>
+            <w:pPr>
+              <w:rPr>
+                <w:rFonts w:eastAsia="Times New Roman" w:cstheme="minorHAnsi"/>
+                <w:sz w:val="32"/>
+                <w:szCs w:val="32"/>
+                <w:lang w:eastAsia="fr-FR"/>
+              </w:rPr>
+            </w:pPr>
+            <w:r>
+              <w:rPr>
+                <w:rFonts w:eastAsia="Times New Roman" w:cstheme="minorHAnsi"/>
+                <w:sz w:val="32"/>
+                <w:szCs w:val="32"/>
+                <w:lang w:eastAsia="fr-FR"/>
+              </w:rPr>
+              <w:t xml:space="preserve">Claude </w:t>
+            </w:r>
+            <w:proofErr w:type="spellStart"/>
+            <w:r>
+              <w:rPr>
+                <w:rFonts w:eastAsia="Times New Roman" w:cstheme="minorHAnsi"/>
+                <w:sz w:val="32"/>
+                <w:szCs w:val="32"/>
+                <w:lang w:eastAsia="fr-FR"/>
+              </w:rPr>
+              <w:t>Lévis-Strauss</w:t>
+            </w:r>
+            <w:proofErr w:type="spellEnd"/>
+          </w:p>
+        </w:tc>
+        <w:tc>
+          <w:tcPr>
+            <w:tcW w:w="0" w:type="auto"/>
+          </w:tcPr>
+          <w:p>
+            <w:pPr>
+              <w:rPr>
+                <w:rFonts w:eastAsia="Times New Roman" w:cstheme="minorHAnsi"/>
+                <w:sz w:val="32"/>
+                <w:szCs w:val="32"/>
+                <w:lang w:eastAsia="fr-FR"/>
+              </w:rPr>
+            </w:pPr>
+            <w:r>
+              <w:rPr>
+                <w:rFonts w:eastAsia="Times New Roman" w:cstheme="minorHAnsi"/>
+                <w:sz w:val="32"/>
+                <w:szCs w:val="32"/>
+                <w:lang w:eastAsia="fr-FR"/>
+              </w:rPr>
+              <w:t>XXᵉ siècle</w:t>
+            </w:r>
+          </w:p>
+        </w:tc>
+      </w:tr>
+      <w:tr>
+        <w:trPr>
+          <w:trHeight w:val="106"/>
+        </w:trPr>
+        <w:tc>
+          <w:tcPr>
+            <w:tcW w:w="0" w:type="auto"/>
+          </w:tcPr>
+          <w:p>
+            <w:pPr>
+              <w:rPr>
+                <w:rFonts w:eastAsia="Times New Roman" w:cstheme="minorHAnsi"/>
+                <w:sz w:val="32"/>
+                <w:szCs w:val="32"/>
+                <w:lang w:eastAsia="fr-FR"/>
+              </w:rPr>
+            </w:pPr>
+            <w:r>
+              <w:rPr>
+                <w:rFonts w:eastAsia="Times New Roman" w:cstheme="minorHAnsi"/>
+                <w:sz w:val="32"/>
+                <w:szCs w:val="32"/>
+                <w:lang w:eastAsia="fr-FR"/>
+              </w:rPr>
+              <w:t>Merleau-Ponty</w:t>
+            </w:r>
+          </w:p>
+        </w:tc>
+        <w:tc>
+          <w:tcPr>
+            <w:tcW w:w="0" w:type="auto"/>
           </w:tcPr>
           <w:p>
             <w:pPr>

--- a/Philosophe.docx
+++ b/Philosophe.docx
@@ -9,8 +9,8 @@
         <w:tblLook w:val="04A0" w:firstRow="1" w:lastRow="0" w:firstColumn="1" w:lastColumn="0" w:noHBand="0" w:noVBand="1"/>
       </w:tblPr>
       <w:tblGrid>
-        <w:gridCol w:w="5455"/>
-        <w:gridCol w:w="3939"/>
+        <w:gridCol w:w="5802"/>
+        <w:gridCol w:w="3592"/>
       </w:tblGrid>
       <w:tr>
         <w:trPr>
@@ -261,7 +261,7 @@
                 <w:szCs w:val="32"/>
                 <w:lang w:eastAsia="fr-FR"/>
               </w:rPr>
-              <w:t>Vᵉ – IVᵉ siècle av. J.-C.</w:t>
+              <w:t>Vᵉ siècle av. J.-C.</w:t>
             </w:r>
           </w:p>
         </w:tc>
@@ -419,25 +419,14 @@
                 <w:lang w:eastAsia="fr-FR"/>
               </w:rPr>
             </w:pPr>
-            <w:proofErr w:type="spellStart"/>
-            <w:r>
-              <w:rPr>
-                <w:rFonts w:eastAsia="Times New Roman" w:cstheme="minorHAnsi"/>
-                <w:sz w:val="32"/>
-                <w:szCs w:val="32"/>
-                <w:lang w:eastAsia="fr-FR"/>
-              </w:rPr>
-              <w:t>Iᵉʳ</w:t>
-            </w:r>
-            <w:proofErr w:type="spellEnd"/>
-            <w:r>
-              <w:rPr>
-                <w:rFonts w:eastAsia="Times New Roman" w:cstheme="minorHAnsi"/>
-                <w:sz w:val="32"/>
-                <w:szCs w:val="32"/>
-                <w:lang w:eastAsia="fr-FR"/>
-              </w:rPr>
-              <w:t xml:space="preserve"> siècle av. J.-C.</w:t>
+            <w:r>
+              <w:rPr>
+                <w:rFonts w:eastAsia="Times New Roman" w:cstheme="minorHAnsi"/>
+                <w:sz w:val="32"/>
+                <w:szCs w:val="32"/>
+                <w:lang w:eastAsia="fr-FR"/>
+              </w:rPr>
+              <w:t>Iᵉʳ siècle av. J.-C.</w:t>
             </w:r>
           </w:p>
         </w:tc>
@@ -483,25 +472,14 @@
                 <w:lang w:eastAsia="fr-FR"/>
               </w:rPr>
             </w:pPr>
-            <w:proofErr w:type="spellStart"/>
-            <w:r>
-              <w:rPr>
-                <w:rFonts w:eastAsia="Times New Roman" w:cstheme="minorHAnsi"/>
-                <w:sz w:val="32"/>
-                <w:szCs w:val="32"/>
-                <w:lang w:eastAsia="fr-FR"/>
-              </w:rPr>
-              <w:t>Iᵉʳ</w:t>
-            </w:r>
-            <w:proofErr w:type="spellEnd"/>
-            <w:r>
-              <w:rPr>
-                <w:rFonts w:eastAsia="Times New Roman" w:cstheme="minorHAnsi"/>
-                <w:sz w:val="32"/>
-                <w:szCs w:val="32"/>
-                <w:lang w:eastAsia="fr-FR"/>
-              </w:rPr>
-              <w:t xml:space="preserve"> siècle av. J.-C.</w:t>
+            <w:r>
+              <w:rPr>
+                <w:rFonts w:eastAsia="Times New Roman" w:cstheme="minorHAnsi"/>
+                <w:sz w:val="32"/>
+                <w:szCs w:val="32"/>
+                <w:lang w:eastAsia="fr-FR"/>
+              </w:rPr>
+              <w:t>Iᵉʳ siècle av. J.-C.</w:t>
             </w:r>
           </w:p>
         </w:tc>
@@ -1626,19 +1604,8 @@
                 <w:szCs w:val="32"/>
                 <w:lang w:eastAsia="fr-FR"/>
               </w:rPr>
-              <w:t xml:space="preserve">Claude </w:t>
-            </w:r>
-            <w:proofErr w:type="spellStart"/>
-            <w:r>
-              <w:rPr>
-                <w:rFonts w:eastAsia="Times New Roman" w:cstheme="minorHAnsi"/>
-                <w:sz w:val="32"/>
-                <w:szCs w:val="32"/>
-                <w:lang w:eastAsia="fr-FR"/>
-              </w:rPr>
-              <w:t>Lévis-Strauss</w:t>
-            </w:r>
-            <w:proofErr w:type="spellEnd"/>
+              <w:t>Claude Lévis-Strauss</w:t>
+            </w:r>
           </w:p>
         </w:tc>
         <w:tc>
